--- a/cover letter/cover letter.docx
+++ b/cover letter/cover letter.docx
@@ -176,13 +176,31 @@
         <w:rPr>
           <w:rFonts w:ascii="Times New Roman" w:hAnsi="Times New Roman" w:cs="Times New Roman"/>
         </w:rPr>
-        <w:t>October 2</w:t>
-      </w:r>
-      <w:r>
-        <w:rPr>
-          <w:rFonts w:ascii="Times New Roman" w:hAnsi="Times New Roman" w:cs="Times New Roman"/>
-        </w:rPr>
-        <w:t>, 2018</w:t>
+        <w:t>April</w:t>
+      </w:r>
+      <w:r>
+        <w:rPr>
+          <w:rFonts w:ascii="Times New Roman" w:hAnsi="Times New Roman" w:cs="Times New Roman"/>
+        </w:rPr>
+        <w:t xml:space="preserve"> </w:t>
+      </w:r>
+      <w:r>
+        <w:rPr>
+          <w:rFonts w:ascii="Times New Roman" w:hAnsi="Times New Roman" w:cs="Times New Roman"/>
+        </w:rPr>
+        <w:t>3</w:t>
+      </w:r>
+      <w:r>
+        <w:rPr>
+          <w:rFonts w:ascii="Times New Roman" w:hAnsi="Times New Roman" w:cs="Times New Roman"/>
+        </w:rPr>
+        <w:t>, 201</w:t>
+      </w:r>
+      <w:r>
+        <w:rPr>
+          <w:rFonts w:ascii="Times New Roman" w:hAnsi="Times New Roman" w:cs="Times New Roman"/>
+        </w:rPr>
+        <w:t>9</w:t>
       </w:r>
     </w:p>
     <w:p>
@@ -216,8 +234,27 @@
         <w:rPr>
           <w:rFonts w:ascii="Times New Roman" w:hAnsi="Times New Roman" w:cs="Times New Roman"/>
         </w:rPr>
-        <w:t xml:space="preserve">I am a Data science </w:t>
-      </w:r>
+        <w:t xml:space="preserve">I am writing to apply for the role of Data scientist – Merch Inventory Algorithms which came to my attention through </w:t>
+      </w:r>
+      <w:r>
+        <w:rPr>
+          <w:rFonts w:ascii="Times New Roman" w:hAnsi="Times New Roman" w:cs="Times New Roman"/>
+        </w:rPr>
+        <w:t>LinkedIn</w:t>
+      </w:r>
+      <w:r>
+        <w:rPr>
+          <w:rFonts w:ascii="Times New Roman" w:hAnsi="Times New Roman" w:cs="Times New Roman"/>
+        </w:rPr>
+        <w:t>. I</w:t>
+      </w:r>
+      <w:r>
+        <w:rPr>
+          <w:rFonts w:ascii="Times New Roman" w:hAnsi="Times New Roman" w:cs="Times New Roman"/>
+        </w:rPr>
+        <w:t xml:space="preserve"> am a Data science </w:t>
+      </w:r>
+      <w:proofErr w:type="gramStart"/>
       <w:r>
         <w:rPr>
           <w:rFonts w:ascii="Times New Roman" w:hAnsi="Times New Roman" w:cs="Times New Roman"/>
@@ -228,14 +265,9 @@
         <w:rPr>
           <w:rFonts w:ascii="Times New Roman" w:hAnsi="Times New Roman" w:cs="Times New Roman"/>
         </w:rPr>
-        <w:t>asters student at Illinois institute of technology</w:t>
-      </w:r>
-      <w:r>
-        <w:rPr>
-          <w:rFonts w:ascii="Times New Roman" w:hAnsi="Times New Roman" w:cs="Times New Roman"/>
-        </w:rPr>
-        <w:t>, Chicago</w:t>
-      </w:r>
+        <w:t>asters</w:t>
+      </w:r>
+      <w:proofErr w:type="gramEnd"/>
       <w:r>
         <w:rPr>
           <w:rFonts w:ascii="Times New Roman" w:hAnsi="Times New Roman" w:cs="Times New Roman"/>
@@ -246,69 +278,73 @@
         <w:rPr>
           <w:rFonts w:ascii="Times New Roman" w:hAnsi="Times New Roman" w:cs="Times New Roman"/>
         </w:rPr>
-        <w:t>with specific emphasis on machine learning</w:t>
-      </w:r>
-      <w:r>
-        <w:rPr>
-          <w:rFonts w:ascii="Times New Roman" w:hAnsi="Times New Roman" w:cs="Times New Roman"/>
-        </w:rPr>
-        <w:t xml:space="preserve">. </w:t>
-      </w:r>
-      <w:r>
-        <w:rPr>
-          <w:rFonts w:ascii="Times New Roman" w:hAnsi="Times New Roman" w:cs="Times New Roman"/>
-        </w:rPr>
-        <w:t>I am writing to apply for</w:t>
-      </w:r>
-      <w:r>
-        <w:rPr>
-          <w:rFonts w:ascii="Times New Roman" w:hAnsi="Times New Roman" w:cs="Times New Roman"/>
-        </w:rPr>
-        <w:t xml:space="preserve"> </w:t>
-      </w:r>
-      <w:r>
-        <w:rPr>
-          <w:rFonts w:ascii="Times New Roman" w:hAnsi="Times New Roman" w:cs="Times New Roman"/>
-        </w:rPr>
-        <w:t xml:space="preserve">Data Scientist Intern role at </w:t>
-      </w:r>
-      <w:proofErr w:type="spellStart"/>
-      <w:r>
-        <w:rPr>
-          <w:rFonts w:ascii="Times New Roman" w:hAnsi="Times New Roman" w:cs="Times New Roman"/>
-        </w:rPr>
-        <w:t>AllState</w:t>
-      </w:r>
-      <w:proofErr w:type="spellEnd"/>
-      <w:r>
-        <w:rPr>
-          <w:rFonts w:ascii="Times New Roman" w:hAnsi="Times New Roman" w:cs="Times New Roman"/>
-        </w:rPr>
-        <w:t>,</w:t>
-      </w:r>
-      <w:r>
-        <w:rPr>
-          <w:rFonts w:ascii="Times New Roman" w:hAnsi="Times New Roman" w:cs="Times New Roman"/>
-        </w:rPr>
-        <w:t xml:space="preserve"> which came to my attention through</w:t>
-      </w:r>
-      <w:r>
-        <w:rPr>
-          <w:rFonts w:ascii="Times New Roman" w:hAnsi="Times New Roman" w:cs="Times New Roman"/>
-        </w:rPr>
-        <w:t xml:space="preserve"> </w:t>
-      </w:r>
-      <w:r>
-        <w:rPr>
-          <w:rFonts w:ascii="Times New Roman" w:hAnsi="Times New Roman" w:cs="Times New Roman"/>
-        </w:rPr>
-        <w:t>Muse</w:t>
-      </w:r>
-      <w:r>
-        <w:rPr>
-          <w:rFonts w:ascii="Times New Roman" w:hAnsi="Times New Roman" w:cs="Times New Roman"/>
-        </w:rPr>
-        <w:t>.</w:t>
+        <w:t>candidate</w:t>
+      </w:r>
+      <w:r>
+        <w:rPr>
+          <w:rFonts w:ascii="Times New Roman" w:hAnsi="Times New Roman" w:cs="Times New Roman"/>
+        </w:rPr>
+        <w:t xml:space="preserve"> at Illinois institute of technology</w:t>
+      </w:r>
+      <w:r>
+        <w:rPr>
+          <w:rFonts w:ascii="Times New Roman" w:hAnsi="Times New Roman" w:cs="Times New Roman"/>
+        </w:rPr>
+        <w:t xml:space="preserve"> (graduating on May 2019) and </w:t>
+      </w:r>
+      <w:r>
+        <w:rPr>
+          <w:rFonts w:ascii="Times New Roman" w:hAnsi="Times New Roman" w:cs="Times New Roman"/>
+        </w:rPr>
+        <w:t xml:space="preserve">currently </w:t>
+      </w:r>
+      <w:r>
+        <w:rPr>
+          <w:rFonts w:ascii="Times New Roman" w:hAnsi="Times New Roman" w:cs="Times New Roman"/>
+        </w:rPr>
+        <w:t>serving as</w:t>
+      </w:r>
+      <w:r>
+        <w:rPr>
+          <w:rFonts w:ascii="Times New Roman" w:hAnsi="Times New Roman" w:cs="Times New Roman"/>
+        </w:rPr>
+        <w:t xml:space="preserve"> Data science intern at Uptake technologies. </w:t>
+      </w:r>
+      <w:r>
+        <w:rPr>
+          <w:rFonts w:ascii="Times New Roman" w:hAnsi="Times New Roman" w:cs="Times New Roman"/>
+        </w:rPr>
+        <w:t xml:space="preserve">I am </w:t>
+      </w:r>
+      <w:r>
+        <w:rPr>
+          <w:rFonts w:ascii="Times New Roman" w:hAnsi="Times New Roman" w:cs="Times New Roman"/>
+        </w:rPr>
+        <w:t>amazed</w:t>
+      </w:r>
+      <w:r>
+        <w:rPr>
+          <w:rFonts w:ascii="Times New Roman" w:hAnsi="Times New Roman" w:cs="Times New Roman"/>
+        </w:rPr>
+        <w:t xml:space="preserve"> by the </w:t>
+      </w:r>
+      <w:r>
+        <w:rPr>
+          <w:rFonts w:ascii="Times New Roman" w:hAnsi="Times New Roman" w:cs="Times New Roman"/>
+        </w:rPr>
+        <w:t xml:space="preserve">highly informative </w:t>
+      </w:r>
+      <w:r>
+        <w:rPr>
+          <w:rFonts w:ascii="Times New Roman" w:hAnsi="Times New Roman" w:cs="Times New Roman"/>
+        </w:rPr>
+        <w:t xml:space="preserve">data science blogs of Stitch Fix, </w:t>
+      </w:r>
+      <w:r>
+        <w:rPr>
+          <w:rFonts w:ascii="Times New Roman" w:hAnsi="Times New Roman" w:cs="Times New Roman"/>
+        </w:rPr>
+        <w:t>which provided me additional inspiration to be part of a highly bright, experienced and focused data science team.</w:t>
       </w:r>
     </w:p>
     <w:p>
@@ -358,25 +394,19 @@
         <w:rPr>
           <w:rFonts w:ascii="Times New Roman" w:hAnsi="Times New Roman" w:cs="Times New Roman"/>
         </w:rPr>
-        <w:t xml:space="preserve"> During this time, </w:t>
-      </w:r>
-      <w:r>
-        <w:rPr>
-          <w:rFonts w:ascii="Times New Roman" w:hAnsi="Times New Roman" w:cs="Times New Roman"/>
-        </w:rPr>
-        <w:t>I ha</w:t>
-      </w:r>
-      <w:r>
-        <w:rPr>
-          <w:rFonts w:ascii="Times New Roman" w:hAnsi="Times New Roman" w:cs="Times New Roman"/>
-        </w:rPr>
-        <w:t>d</w:t>
-      </w:r>
-      <w:r>
-        <w:rPr>
-          <w:rFonts w:ascii="Times New Roman" w:hAnsi="Times New Roman" w:cs="Times New Roman"/>
-        </w:rPr>
-        <w:t xml:space="preserve"> interacted with clients to understand their requirements and successfully lead my team </w:t>
+        <w:t xml:space="preserve"> </w:t>
+      </w:r>
+      <w:r>
+        <w:rPr>
+          <w:rFonts w:ascii="Times New Roman" w:hAnsi="Times New Roman" w:cs="Times New Roman"/>
+        </w:rPr>
+        <w:t xml:space="preserve">I had </w:t>
+      </w:r>
+      <w:r>
+        <w:rPr>
+          <w:rFonts w:ascii="Times New Roman" w:hAnsi="Times New Roman" w:cs="Times New Roman"/>
+        </w:rPr>
+        <w:t xml:space="preserve">successfully led my team </w:t>
       </w:r>
       <w:r>
         <w:rPr>
@@ -388,55 +418,37 @@
         <w:rPr>
           <w:rFonts w:ascii="Times New Roman" w:hAnsi="Times New Roman" w:cs="Times New Roman"/>
         </w:rPr>
-        <w:t xml:space="preserve"> developing automation products and high impact software releases for core banking features. Our hybrid automation framework products had </w:t>
-      </w:r>
-      <w:r>
-        <w:rPr>
-          <w:rFonts w:ascii="Times New Roman" w:hAnsi="Times New Roman" w:cs="Times New Roman"/>
-        </w:rPr>
-        <w:t xml:space="preserve">reduced the quality assurance operating costs by 30% and </w:t>
-      </w:r>
-      <w:r>
-        <w:rPr>
-          <w:rFonts w:ascii="Times New Roman" w:hAnsi="Times New Roman" w:cs="Times New Roman"/>
-        </w:rPr>
-        <w:t xml:space="preserve">garnered </w:t>
-      </w:r>
-      <w:r>
-        <w:rPr>
-          <w:rFonts w:ascii="Times New Roman" w:hAnsi="Times New Roman" w:cs="Times New Roman"/>
-        </w:rPr>
-        <w:t>immense c</w:t>
-      </w:r>
-      <w:r>
-        <w:rPr>
-          <w:rFonts w:ascii="Times New Roman" w:hAnsi="Times New Roman" w:cs="Times New Roman"/>
-        </w:rPr>
-        <w:t>lient appreciatio</w:t>
-      </w:r>
-      <w:r>
-        <w:rPr>
-          <w:rFonts w:ascii="Times New Roman" w:hAnsi="Times New Roman" w:cs="Times New Roman"/>
-        </w:rPr>
-        <w:t>n</w:t>
-      </w:r>
-      <w:r>
-        <w:rPr>
-          <w:rFonts w:ascii="Times New Roman" w:hAnsi="Times New Roman" w:cs="Times New Roman"/>
-        </w:rPr>
-        <w:t>.</w:t>
-      </w:r>
-      <w:r>
-        <w:rPr>
-          <w:rFonts w:ascii="Times New Roman" w:hAnsi="Times New Roman" w:cs="Times New Roman"/>
-        </w:rPr>
-        <w:t xml:space="preserve"> Other notable achievements during my career includes</w:t>
-      </w:r>
-      <w:r>
-        <w:rPr>
-          <w:rFonts w:ascii="Times New Roman" w:hAnsi="Times New Roman" w:cs="Times New Roman"/>
-        </w:rPr>
-        <w:t xml:space="preserve"> delivering</w:t>
+        <w:t xml:space="preserve"> developing automation product</w:t>
+      </w:r>
+      <w:r>
+        <w:rPr>
+          <w:rFonts w:ascii="Times New Roman" w:hAnsi="Times New Roman" w:cs="Times New Roman"/>
+        </w:rPr>
+        <w:t xml:space="preserve">s that resulted in 300K project cost savings </w:t>
+      </w:r>
+      <w:r>
+        <w:rPr>
+          <w:rFonts w:ascii="Times New Roman" w:hAnsi="Times New Roman" w:cs="Times New Roman"/>
+        </w:rPr>
+        <w:t xml:space="preserve">and </w:t>
+      </w:r>
+      <w:r>
+        <w:rPr>
+          <w:rFonts w:ascii="Times New Roman" w:hAnsi="Times New Roman" w:cs="Times New Roman"/>
+        </w:rPr>
+        <w:t xml:space="preserve">quality assurance of </w:t>
+      </w:r>
+      <w:r>
+        <w:rPr>
+          <w:rFonts w:ascii="Times New Roman" w:hAnsi="Times New Roman" w:cs="Times New Roman"/>
+        </w:rPr>
+        <w:t xml:space="preserve">high impact software releases </w:t>
+      </w:r>
+      <w:r>
+        <w:rPr>
+          <w:rFonts w:ascii="Times New Roman" w:hAnsi="Times New Roman" w:cs="Times New Roman"/>
+        </w:rPr>
+        <w:t>towards</w:t>
       </w:r>
       <w:r>
         <w:rPr>
@@ -448,13 +460,51 @@
         <w:rPr>
           <w:rFonts w:ascii="Times New Roman" w:hAnsi="Times New Roman" w:cs="Times New Roman"/>
         </w:rPr>
-        <w:t xml:space="preserve">key note </w:t>
-      </w:r>
-      <w:r>
-        <w:rPr>
-          <w:rFonts w:ascii="Times New Roman" w:hAnsi="Times New Roman" w:cs="Times New Roman"/>
-        </w:rPr>
-        <w:t>address</w:t>
+        <w:t xml:space="preserve">improving </w:t>
+      </w:r>
+      <w:r>
+        <w:rPr>
+          <w:rFonts w:ascii="Times New Roman" w:hAnsi="Times New Roman" w:cs="Times New Roman"/>
+        </w:rPr>
+        <w:t xml:space="preserve">core banking features. </w:t>
+      </w:r>
+      <w:r>
+        <w:rPr>
+          <w:rFonts w:ascii="Times New Roman" w:hAnsi="Times New Roman" w:cs="Times New Roman"/>
+        </w:rPr>
+        <w:t xml:space="preserve">During </w:t>
+      </w:r>
+      <w:proofErr w:type="spellStart"/>
+      <w:r>
+        <w:rPr>
+          <w:rFonts w:ascii="Times New Roman" w:hAnsi="Times New Roman" w:cs="Times New Roman"/>
+        </w:rPr>
+        <w:t>Masters</w:t>
+      </w:r>
+      <w:proofErr w:type="spellEnd"/>
+      <w:r>
+        <w:rPr>
+          <w:rFonts w:ascii="Times New Roman" w:hAnsi="Times New Roman" w:cs="Times New Roman"/>
+        </w:rPr>
+        <w:t xml:space="preserve"> program, I have worked on interesting data science </w:t>
+      </w:r>
+      <w:r>
+        <w:rPr>
+          <w:rFonts w:ascii="Times New Roman" w:hAnsi="Times New Roman" w:cs="Times New Roman"/>
+        </w:rPr>
+        <w:t>use cases</w:t>
+      </w:r>
+      <w:r>
+        <w:rPr>
+          <w:rFonts w:ascii="Times New Roman" w:hAnsi="Times New Roman" w:cs="Times New Roman"/>
+        </w:rPr>
+        <w:t xml:space="preserve">, specifically </w:t>
+      </w:r>
+      <w:r>
+        <w:rPr>
+          <w:rFonts w:ascii="Times New Roman" w:hAnsi="Times New Roman" w:cs="Times New Roman"/>
+        </w:rPr>
+        <w:t>image analytics for tagging specific animal images</w:t>
       </w:r>
       <w:r>
         <w:rPr>
@@ -466,25 +516,37 @@
         <w:rPr>
           <w:rFonts w:ascii="Times New Roman" w:hAnsi="Times New Roman" w:cs="Times New Roman"/>
         </w:rPr>
-        <w:t xml:space="preserve">on </w:t>
-      </w:r>
-      <w:r>
-        <w:rPr>
-          <w:rFonts w:ascii="Times New Roman" w:hAnsi="Times New Roman" w:cs="Times New Roman"/>
-        </w:rPr>
-        <w:t>‘</w:t>
-      </w:r>
-      <w:r>
-        <w:rPr>
-          <w:rFonts w:ascii="Times New Roman" w:hAnsi="Times New Roman" w:cs="Times New Roman"/>
-        </w:rPr>
-        <w:t>Machine learning in Credit banking</w:t>
-      </w:r>
-      <w:r>
-        <w:rPr>
-          <w:rFonts w:ascii="Times New Roman" w:hAnsi="Times New Roman" w:cs="Times New Roman"/>
-        </w:rPr>
-        <w:t>’</w:t>
+        <w:t xml:space="preserve">from wildlife camera traps, </w:t>
+      </w:r>
+      <w:r>
+        <w:rPr>
+          <w:rFonts w:ascii="Times New Roman" w:hAnsi="Times New Roman" w:cs="Times New Roman"/>
+        </w:rPr>
+        <w:t xml:space="preserve">analyzing </w:t>
+      </w:r>
+      <w:r>
+        <w:rPr>
+          <w:rFonts w:ascii="Times New Roman" w:hAnsi="Times New Roman" w:cs="Times New Roman"/>
+        </w:rPr>
+        <w:t>telecommunications big data</w:t>
+      </w:r>
+      <w:r>
+        <w:rPr>
+          <w:rFonts w:ascii="Times New Roman" w:hAnsi="Times New Roman" w:cs="Times New Roman"/>
+        </w:rPr>
+        <w:t xml:space="preserve"> of City of Milan to optimize maintenance schedules</w:t>
+      </w:r>
+      <w:r>
+        <w:rPr>
+          <w:rFonts w:ascii="Times New Roman" w:hAnsi="Times New Roman" w:cs="Times New Roman"/>
+        </w:rPr>
+        <w:t xml:space="preserve">, Fake News </w:t>
+      </w:r>
+      <w:r>
+        <w:rPr>
+          <w:rFonts w:ascii="Times New Roman" w:hAnsi="Times New Roman" w:cs="Times New Roman"/>
+        </w:rPr>
+        <w:t>identification</w:t>
       </w:r>
       <w:r>
         <w:rPr>
@@ -496,97 +558,13 @@
         <w:rPr>
           <w:rFonts w:ascii="Times New Roman" w:hAnsi="Times New Roman" w:cs="Times New Roman"/>
         </w:rPr>
-        <w:t xml:space="preserve">during </w:t>
-      </w:r>
-      <w:r>
-        <w:rPr>
-          <w:rFonts w:ascii="Times New Roman" w:hAnsi="Times New Roman" w:cs="Times New Roman"/>
-        </w:rPr>
-        <w:t xml:space="preserve">the </w:t>
-      </w:r>
-      <w:r>
-        <w:rPr>
-          <w:rFonts w:ascii="Times New Roman" w:hAnsi="Times New Roman" w:cs="Times New Roman"/>
-        </w:rPr>
-        <w:t>client conference</w:t>
-      </w:r>
-      <w:r>
-        <w:rPr>
-          <w:rFonts w:ascii="Times New Roman" w:hAnsi="Times New Roman" w:cs="Times New Roman"/>
-        </w:rPr>
-        <w:t xml:space="preserve"> and second prize in TCS-American Express hackathon</w:t>
-      </w:r>
-      <w:r>
-        <w:rPr>
-          <w:rFonts w:ascii="Times New Roman" w:hAnsi="Times New Roman" w:cs="Times New Roman"/>
-        </w:rPr>
-        <w:t xml:space="preserve">. </w:t>
-      </w:r>
-      <w:r>
-        <w:rPr>
-          <w:rFonts w:ascii="Times New Roman" w:hAnsi="Times New Roman" w:cs="Times New Roman"/>
-        </w:rPr>
-        <w:t xml:space="preserve">As a </w:t>
-      </w:r>
-      <w:r>
-        <w:rPr>
-          <w:rFonts w:ascii="Times New Roman" w:hAnsi="Times New Roman" w:cs="Times New Roman"/>
-        </w:rPr>
-        <w:t>master’s</w:t>
-      </w:r>
-      <w:r>
-        <w:rPr>
-          <w:rFonts w:ascii="Times New Roman" w:hAnsi="Times New Roman" w:cs="Times New Roman"/>
-        </w:rPr>
-        <w:t xml:space="preserve"> student in Data science, I have worked on </w:t>
-      </w:r>
-      <w:r>
-        <w:rPr>
-          <w:rFonts w:ascii="Times New Roman" w:hAnsi="Times New Roman" w:cs="Times New Roman"/>
-        </w:rPr>
-        <w:t>machine learning</w:t>
-      </w:r>
-      <w:r>
-        <w:rPr>
-          <w:rFonts w:ascii="Times New Roman" w:hAnsi="Times New Roman" w:cs="Times New Roman"/>
-        </w:rPr>
-        <w:t xml:space="preserve"> projects</w:t>
-      </w:r>
-      <w:r>
-        <w:rPr>
-          <w:rFonts w:ascii="Times New Roman" w:hAnsi="Times New Roman" w:cs="Times New Roman"/>
-        </w:rPr>
-        <w:t xml:space="preserve">, specifically on </w:t>
-      </w:r>
-      <w:r>
-        <w:rPr>
-          <w:rFonts w:ascii="Times New Roman" w:hAnsi="Times New Roman" w:cs="Times New Roman"/>
-        </w:rPr>
-        <w:t>image recognition</w:t>
-      </w:r>
-      <w:r>
-        <w:rPr>
-          <w:rFonts w:ascii="Times New Roman" w:hAnsi="Times New Roman" w:cs="Times New Roman"/>
-        </w:rPr>
-        <w:t xml:space="preserve"> using Neural Networks</w:t>
-      </w:r>
-      <w:r>
-        <w:rPr>
-          <w:rFonts w:ascii="Times New Roman" w:hAnsi="Times New Roman" w:cs="Times New Roman"/>
-        </w:rPr>
-        <w:t xml:space="preserve">, </w:t>
-      </w:r>
-      <w:r>
-        <w:rPr>
-          <w:rFonts w:ascii="Times New Roman" w:hAnsi="Times New Roman" w:cs="Times New Roman"/>
-        </w:rPr>
-        <w:t>credit default applications in banking</w:t>
-      </w:r>
-      <w:r>
-        <w:rPr>
-          <w:rFonts w:ascii="Times New Roman" w:hAnsi="Times New Roman" w:cs="Times New Roman"/>
-        </w:rPr>
-        <w:t xml:space="preserve"> using Logistic Regression,</w:t>
+        <w:t>using NLP</w:t>
+      </w:r>
+      <w:r>
+        <w:rPr>
+          <w:rFonts w:ascii="Times New Roman" w:hAnsi="Times New Roman" w:cs="Times New Roman"/>
+        </w:rPr>
+        <w:t xml:space="preserve"> in Reddit Platform</w:t>
       </w:r>
       <w:r>
         <w:rPr>
@@ -598,24 +576,6 @@
         <w:rPr>
           <w:rFonts w:ascii="Times New Roman" w:hAnsi="Times New Roman" w:cs="Times New Roman"/>
         </w:rPr>
-        <w:t xml:space="preserve">analyzing </w:t>
-      </w:r>
-      <w:r>
-        <w:rPr>
-          <w:rFonts w:ascii="Times New Roman" w:hAnsi="Times New Roman" w:cs="Times New Roman"/>
-        </w:rPr>
-        <w:t xml:space="preserve">telecommunications big data, Fake News prediction </w:t>
-      </w:r>
-      <w:r>
-        <w:rPr>
-          <w:rFonts w:ascii="Times New Roman" w:hAnsi="Times New Roman" w:cs="Times New Roman"/>
-        </w:rPr>
-        <w:t xml:space="preserve">using NLP </w:t>
-      </w:r>
-      <w:r>
-        <w:rPr>
-          <w:rFonts w:ascii="Times New Roman" w:hAnsi="Times New Roman" w:cs="Times New Roman"/>
-        </w:rPr>
         <w:t xml:space="preserve">and </w:t>
       </w:r>
       <w:r>
@@ -640,88 +600,142 @@
         <w:rPr>
           <w:rFonts w:ascii="Times New Roman" w:hAnsi="Times New Roman" w:cs="Times New Roman"/>
         </w:rPr>
-        <w:t xml:space="preserve"> areas</w:t>
-      </w:r>
-      <w:r>
-        <w:rPr>
-          <w:rFonts w:ascii="Times New Roman" w:hAnsi="Times New Roman" w:cs="Times New Roman"/>
-        </w:rPr>
-        <w:t xml:space="preserve"> using Random Forests</w:t>
-      </w:r>
-      <w:r>
-        <w:rPr>
-          <w:rFonts w:ascii="Times New Roman" w:hAnsi="Times New Roman" w:cs="Times New Roman"/>
-        </w:rPr>
-        <w:t>. I have been successful in merging my industry experience with data science skills to</w:t>
-      </w:r>
-      <w:r>
-        <w:rPr>
-          <w:rFonts w:ascii="Times New Roman" w:hAnsi="Times New Roman" w:cs="Times New Roman"/>
-        </w:rPr>
-        <w:t xml:space="preserve"> develop myself into</w:t>
-      </w:r>
-      <w:r>
-        <w:rPr>
-          <w:rFonts w:ascii="Times New Roman" w:hAnsi="Times New Roman" w:cs="Times New Roman"/>
-        </w:rPr>
-        <w:t xml:space="preserve"> a consummate professional in the field of data science.</w:t>
-      </w:r>
-      <w:r>
-        <w:rPr>
-          <w:rFonts w:ascii="Times New Roman" w:hAnsi="Times New Roman" w:cs="Times New Roman"/>
-        </w:rPr>
-        <w:t xml:space="preserve"> </w:t>
-      </w:r>
-      <w:r>
-        <w:rPr>
-          <w:rFonts w:ascii="Times New Roman" w:hAnsi="Times New Roman" w:cs="Times New Roman"/>
-        </w:rPr>
-        <w:t xml:space="preserve">I am excited about the </w:t>
-      </w:r>
-      <w:r>
-        <w:rPr>
-          <w:rFonts w:ascii="Times New Roman" w:hAnsi="Times New Roman" w:cs="Times New Roman"/>
-        </w:rPr>
-        <w:t>great</w:t>
-      </w:r>
-      <w:r>
-        <w:rPr>
-          <w:rFonts w:ascii="Times New Roman" w:hAnsi="Times New Roman" w:cs="Times New Roman"/>
-        </w:rPr>
-        <w:t xml:space="preserve"> opportunity</w:t>
-      </w:r>
-      <w:r>
-        <w:rPr>
-          <w:rFonts w:ascii="Times New Roman" w:hAnsi="Times New Roman" w:cs="Times New Roman"/>
-        </w:rPr>
-        <w:t xml:space="preserve"> </w:t>
-      </w:r>
-      <w:r>
-        <w:rPr>
-          <w:rFonts w:ascii="Times New Roman" w:hAnsi="Times New Roman" w:cs="Times New Roman"/>
-        </w:rPr>
-        <w:t xml:space="preserve">to work alongside the expert data science team at </w:t>
-      </w:r>
-      <w:r>
-        <w:rPr>
-          <w:rFonts w:ascii="Times New Roman" w:hAnsi="Times New Roman" w:cs="Times New Roman"/>
-        </w:rPr>
-        <w:t>Allstate</w:t>
-      </w:r>
-      <w:r>
-        <w:rPr>
-          <w:rFonts w:ascii="Times New Roman" w:hAnsi="Times New Roman" w:cs="Times New Roman"/>
-        </w:rPr>
-        <w:t xml:space="preserve"> to</w:t>
-      </w:r>
-      <w:r>
-        <w:rPr>
-          <w:rFonts w:ascii="Times New Roman" w:hAnsi="Times New Roman" w:cs="Times New Roman"/>
-        </w:rPr>
-        <w:t xml:space="preserve"> build smarter systems for fraud detection, customer satisfaction and business growth.</w:t>
+        <w:t xml:space="preserve"> to aid Campus Safety officials</w:t>
       </w:r>
       <w:bookmarkStart w:id="0" w:name="_GoBack"/>
       <w:bookmarkEnd w:id="0"/>
+      <w:r>
+        <w:rPr>
+          <w:rFonts w:ascii="Times New Roman" w:hAnsi="Times New Roman" w:cs="Times New Roman"/>
+        </w:rPr>
+        <w:t>.</w:t>
+      </w:r>
+      <w:r>
+        <w:rPr>
+          <w:rFonts w:ascii="Times New Roman" w:hAnsi="Times New Roman" w:cs="Times New Roman"/>
+        </w:rPr>
+        <w:t xml:space="preserve"> At Uptake, I am working on package development </w:t>
+      </w:r>
+      <w:r>
+        <w:rPr>
+          <w:rFonts w:ascii="Times New Roman" w:hAnsi="Times New Roman" w:cs="Times New Roman"/>
+        </w:rPr>
+        <w:t xml:space="preserve">using R </w:t>
+      </w:r>
+      <w:r>
+        <w:rPr>
+          <w:rFonts w:ascii="Times New Roman" w:hAnsi="Times New Roman" w:cs="Times New Roman"/>
+        </w:rPr>
+        <w:t xml:space="preserve">for </w:t>
+      </w:r>
+      <w:r>
+        <w:rPr>
+          <w:rFonts w:ascii="Times New Roman" w:hAnsi="Times New Roman" w:cs="Times New Roman"/>
+        </w:rPr>
+        <w:t>conducting faster industrial data assessments</w:t>
+      </w:r>
+      <w:r>
+        <w:rPr>
+          <w:rFonts w:ascii="Times New Roman" w:hAnsi="Times New Roman" w:cs="Times New Roman"/>
+        </w:rPr>
+        <w:t xml:space="preserve">, identify industrial KPIs and </w:t>
+      </w:r>
+      <w:r>
+        <w:rPr>
+          <w:rFonts w:ascii="Times New Roman" w:hAnsi="Times New Roman" w:cs="Times New Roman"/>
+        </w:rPr>
+        <w:t>build predictive maintenance</w:t>
+      </w:r>
+      <w:r>
+        <w:rPr>
+          <w:rFonts w:ascii="Times New Roman" w:hAnsi="Times New Roman" w:cs="Times New Roman"/>
+        </w:rPr>
+        <w:t xml:space="preserve"> data science</w:t>
+      </w:r>
+      <w:r>
+        <w:rPr>
+          <w:rFonts w:ascii="Times New Roman" w:hAnsi="Times New Roman" w:cs="Times New Roman"/>
+        </w:rPr>
+        <w:t xml:space="preserve"> models</w:t>
+      </w:r>
+      <w:r>
+        <w:rPr>
+          <w:rFonts w:ascii="Times New Roman" w:hAnsi="Times New Roman" w:cs="Times New Roman"/>
+        </w:rPr>
+        <w:t>.</w:t>
+      </w:r>
+      <w:r>
+        <w:rPr>
+          <w:rFonts w:ascii="Times New Roman" w:hAnsi="Times New Roman" w:cs="Times New Roman"/>
+        </w:rPr>
+        <w:t xml:space="preserve"> </w:t>
+      </w:r>
+      <w:r>
+        <w:rPr>
+          <w:rFonts w:ascii="Times New Roman" w:hAnsi="Times New Roman" w:cs="Times New Roman"/>
+        </w:rPr>
+        <w:t xml:space="preserve">I am excited about the </w:t>
+      </w:r>
+      <w:r>
+        <w:rPr>
+          <w:rFonts w:ascii="Times New Roman" w:hAnsi="Times New Roman" w:cs="Times New Roman"/>
+        </w:rPr>
+        <w:t>great</w:t>
+      </w:r>
+      <w:r>
+        <w:rPr>
+          <w:rFonts w:ascii="Times New Roman" w:hAnsi="Times New Roman" w:cs="Times New Roman"/>
+        </w:rPr>
+        <w:t xml:space="preserve"> opportunity</w:t>
+      </w:r>
+      <w:r>
+        <w:rPr>
+          <w:rFonts w:ascii="Times New Roman" w:hAnsi="Times New Roman" w:cs="Times New Roman"/>
+        </w:rPr>
+        <w:t xml:space="preserve"> </w:t>
+      </w:r>
+      <w:r>
+        <w:rPr>
+          <w:rFonts w:ascii="Times New Roman" w:hAnsi="Times New Roman" w:cs="Times New Roman"/>
+        </w:rPr>
+        <w:t xml:space="preserve">to work alongside the expert data science team at </w:t>
+      </w:r>
+      <w:r>
+        <w:rPr>
+          <w:rFonts w:ascii="Times New Roman" w:hAnsi="Times New Roman" w:cs="Times New Roman"/>
+        </w:rPr>
+        <w:t>Stitch Fix</w:t>
+      </w:r>
+      <w:r>
+        <w:rPr>
+          <w:rFonts w:ascii="Times New Roman" w:hAnsi="Times New Roman" w:cs="Times New Roman"/>
+        </w:rPr>
+        <w:t xml:space="preserve"> </w:t>
+      </w:r>
+      <w:r>
+        <w:rPr>
+          <w:rFonts w:ascii="Times New Roman" w:hAnsi="Times New Roman" w:cs="Times New Roman"/>
+        </w:rPr>
+        <w:t>to</w:t>
+      </w:r>
+      <w:r>
+        <w:rPr>
+          <w:rFonts w:ascii="Times New Roman" w:hAnsi="Times New Roman" w:cs="Times New Roman"/>
+        </w:rPr>
+        <w:t xml:space="preserve"> build smarter systems for </w:t>
+      </w:r>
+      <w:r>
+        <w:rPr>
+          <w:rFonts w:ascii="Times New Roman" w:hAnsi="Times New Roman" w:cs="Times New Roman"/>
+        </w:rPr>
+        <w:t>innovative recommendations</w:t>
+      </w:r>
+      <w:r>
+        <w:rPr>
+          <w:rFonts w:ascii="Times New Roman" w:hAnsi="Times New Roman" w:cs="Times New Roman"/>
+        </w:rPr>
+        <w:t>, customer satisfaction and business growth.</w:t>
+      </w:r>
     </w:p>
     <w:p>
       <w:pPr>
@@ -815,7 +829,7 @@
       </w:pPr>
     </w:pPrDefault>
   </w:docDefaults>
-  <w:latentStyles w:defLockedState="0" w:defUIPriority="99" w:defSemiHidden="0" w:defUnhideWhenUsed="0" w:defQFormat="0" w:count="375">
+  <w:latentStyles w:defLockedState="0" w:defUIPriority="99" w:defSemiHidden="0" w:defUnhideWhenUsed="0" w:defQFormat="0" w:count="376">
     <w:lsdException w:name="Normal" w:uiPriority="0" w:qFormat="1"/>
     <w:lsdException w:name="heading 1" w:uiPriority="9" w:qFormat="1"/>
     <w:lsdException w:name="heading 2" w:semiHidden="1" w:uiPriority="9" w:unhideWhenUsed="1" w:qFormat="1"/>
@@ -921,7 +935,6 @@
     <w:lsdException w:name="HTML Sample" w:semiHidden="1" w:unhideWhenUsed="1"/>
     <w:lsdException w:name="HTML Typewriter" w:semiHidden="1" w:unhideWhenUsed="1"/>
     <w:lsdException w:name="HTML Variable" w:semiHidden="1" w:unhideWhenUsed="1"/>
-    <w:lsdException w:name="Normal Table" w:semiHidden="1" w:unhideWhenUsed="1"/>
     <w:lsdException w:name="annotation subject" w:semiHidden="1" w:unhideWhenUsed="1"/>
     <w:lsdException w:name="No List" w:semiHidden="1" w:unhideWhenUsed="1"/>
     <w:lsdException w:name="Outline List 1" w:semiHidden="1" w:unhideWhenUsed="1"/>
@@ -968,10 +981,8 @@
     <w:lsdException w:name="Table Subtle 2" w:semiHidden="1" w:unhideWhenUsed="1"/>
     <w:lsdException w:name="Table Web 1" w:semiHidden="1" w:unhideWhenUsed="1"/>
     <w:lsdException w:name="Table Web 2" w:semiHidden="1" w:unhideWhenUsed="1"/>
-    <w:lsdException w:name="Table Web 3" w:semiHidden="1" w:unhideWhenUsed="1"/>
     <w:lsdException w:name="Balloon Text" w:semiHidden="1" w:unhideWhenUsed="1"/>
     <w:lsdException w:name="Table Grid" w:uiPriority="39"/>
-    <w:lsdException w:name="Table Theme" w:semiHidden="1" w:unhideWhenUsed="1"/>
     <w:lsdException w:name="Placeholder Text" w:semiHidden="1"/>
     <w:lsdException w:name="No Spacing" w:uiPriority="1" w:qFormat="1"/>
     <w:lsdException w:name="Light Shading" w:uiPriority="60"/>
@@ -1191,6 +1202,7 @@
     <w:lsdException w:name="Smart Hyperlink" w:semiHidden="1" w:unhideWhenUsed="1"/>
     <w:lsdException w:name="Hashtag" w:semiHidden="1" w:unhideWhenUsed="1"/>
     <w:lsdException w:name="Unresolved Mention" w:semiHidden="1" w:unhideWhenUsed="1"/>
+    <w:lsdException w:name="Smart Link" w:semiHidden="1" w:unhideWhenUsed="1"/>
   </w:latentStyles>
   <w:style w:type="paragraph" w:default="1" w:styleId="Normal">
     <w:name w:val="Normal"/>
@@ -1244,6 +1256,104 @@
     <w:rPr>
       <w:color w:val="808080"/>
       <w:shd w:val="clear" w:color="auto" w:fill="E6E6E6"/>
+    </w:rPr>
+  </w:style>
+  <w:style w:type="character" w:styleId="CommentReference">
+    <w:name w:val="annotation reference"/>
+    <w:basedOn w:val="DefaultParagraphFont"/>
+    <w:uiPriority w:val="99"/>
+    <w:semiHidden/>
+    <w:unhideWhenUsed/>
+    <w:rsid w:val="00812ABC"/>
+    <w:rPr>
+      <w:sz w:val="16"/>
+      <w:szCs w:val="16"/>
+    </w:rPr>
+  </w:style>
+  <w:style w:type="paragraph" w:styleId="CommentText">
+    <w:name w:val="annotation text"/>
+    <w:basedOn w:val="Normal"/>
+    <w:link w:val="CommentTextChar"/>
+    <w:uiPriority w:val="99"/>
+    <w:semiHidden/>
+    <w:unhideWhenUsed/>
+    <w:rsid w:val="00812ABC"/>
+    <w:pPr>
+      <w:spacing w:line="240" w:lineRule="auto"/>
+    </w:pPr>
+    <w:rPr>
+      <w:sz w:val="20"/>
+      <w:szCs w:val="20"/>
+    </w:rPr>
+  </w:style>
+  <w:style w:type="character" w:customStyle="1" w:styleId="CommentTextChar">
+    <w:name w:val="Comment Text Char"/>
+    <w:basedOn w:val="DefaultParagraphFont"/>
+    <w:link w:val="CommentText"/>
+    <w:uiPriority w:val="99"/>
+    <w:semiHidden/>
+    <w:rsid w:val="00812ABC"/>
+    <w:rPr>
+      <w:sz w:val="20"/>
+      <w:szCs w:val="20"/>
+    </w:rPr>
+  </w:style>
+  <w:style w:type="paragraph" w:styleId="CommentSubject">
+    <w:name w:val="annotation subject"/>
+    <w:basedOn w:val="CommentText"/>
+    <w:next w:val="CommentText"/>
+    <w:link w:val="CommentSubjectChar"/>
+    <w:uiPriority w:val="99"/>
+    <w:semiHidden/>
+    <w:unhideWhenUsed/>
+    <w:rsid w:val="00812ABC"/>
+    <w:rPr>
+      <w:b/>
+      <w:bCs/>
+    </w:rPr>
+  </w:style>
+  <w:style w:type="character" w:customStyle="1" w:styleId="CommentSubjectChar">
+    <w:name w:val="Comment Subject Char"/>
+    <w:basedOn w:val="CommentTextChar"/>
+    <w:link w:val="CommentSubject"/>
+    <w:uiPriority w:val="99"/>
+    <w:semiHidden/>
+    <w:rsid w:val="00812ABC"/>
+    <w:rPr>
+      <w:b/>
+      <w:bCs/>
+      <w:sz w:val="20"/>
+      <w:szCs w:val="20"/>
+    </w:rPr>
+  </w:style>
+  <w:style w:type="paragraph" w:styleId="BalloonText">
+    <w:name w:val="Balloon Text"/>
+    <w:basedOn w:val="Normal"/>
+    <w:link w:val="BalloonTextChar"/>
+    <w:uiPriority w:val="99"/>
+    <w:semiHidden/>
+    <w:unhideWhenUsed/>
+    <w:rsid w:val="00812ABC"/>
+    <w:pPr>
+      <w:spacing w:after="0" w:line="240" w:lineRule="auto"/>
+    </w:pPr>
+    <w:rPr>
+      <w:rFonts w:ascii="Times New Roman" w:hAnsi="Times New Roman" w:cs="Times New Roman"/>
+      <w:sz w:val="18"/>
+      <w:szCs w:val="18"/>
+    </w:rPr>
+  </w:style>
+  <w:style w:type="character" w:customStyle="1" w:styleId="BalloonTextChar">
+    <w:name w:val="Balloon Text Char"/>
+    <w:basedOn w:val="DefaultParagraphFont"/>
+    <w:link w:val="BalloonText"/>
+    <w:uiPriority w:val="99"/>
+    <w:semiHidden/>
+    <w:rsid w:val="00812ABC"/>
+    <w:rPr>
+      <w:rFonts w:ascii="Times New Roman" w:hAnsi="Times New Roman" w:cs="Times New Roman"/>
+      <w:sz w:val="18"/>
+      <w:szCs w:val="18"/>
     </w:rPr>
   </w:style>
 </w:styles>
@@ -1549,7 +1659,7 @@
 </file>
 
 <file path=customXml/itemProps1.xml><?xml version="1.0" encoding="utf-8"?>
-<ds:datastoreItem xmlns:ds="http://schemas.openxmlformats.org/officeDocument/2006/customXml" ds:itemID="{FE746ECD-3FE9-46A3-8BEE-2B0D06D61D2B}">
+<ds:datastoreItem xmlns:ds="http://schemas.openxmlformats.org/officeDocument/2006/customXml" ds:itemID="{C5604EDD-1D99-334F-9B65-5524585BFBFF}">
   <ds:schemaRefs>
     <ds:schemaRef ds:uri="http://schemas.openxmlformats.org/officeDocument/2006/bibliography"/>
   </ds:schemaRefs>
